--- a/modelos/Estatutos-adm-compartida-sin-cuantia.docx
+++ b/modelos/Estatutos-adm-compartida-sin-cuantia.docx
@@ -753,13 +753,23 @@
       </w:r>
     </w:p>
     <w:p>
-      <w:r>
-        <w:rPr>
-          <w:rFonts w:asciiTheme="minorHAnsi" w:hAnsiTheme="minorHAnsi"/>
-          <w:color w:val="000000" w:themeColor="text1"/>
-          <w:lang w:val="es-CO"/>
-        </w:rPr>
-        <w:t xml:space="preserve">Estas </w:t>
+      <w:proofErr w:type="gramStart"/>
+      <w:r>
+        <w:rPr>
+          <w:rFonts w:asciiTheme="minorHAnsi" w:hAnsiTheme="minorHAnsi"/>
+          <w:color w:val="000000" w:themeColor="text1"/>
+          <w:lang w:val="es-CO"/>
+        </w:rPr>
+        <w:t>Estas</w:t>
+      </w:r>
+      <w:proofErr w:type="gramEnd"/>
+      <w:r>
+        <w:rPr>
+          <w:rFonts w:asciiTheme="minorHAnsi" w:hAnsiTheme="minorHAnsi"/>
+          <w:color w:val="000000" w:themeColor="text1"/>
+          <w:lang w:val="es-CO"/>
+        </w:rPr>
+        <w:t xml:space="preserve"> </w:t>
       </w:r>
       <w:r>
         <w:rPr>
@@ -2924,7 +2934,25 @@
           <w:lang w:val="es-CO"/>
         </w:rPr>
         <w:lastRenderedPageBreak/>
-        <w:t xml:space="preserve">Para todos los efectos y una vez levantada la restricción en los términos indicados, se observará el derecho de preferencia a favor de la sociedad y de los socios. En consecuencia, el accionista que pretenda enajenar sus acciones, deberá ofrecerlas a través de escrito, en el cual se indicará el número de acciones objeto de enajenación, el precio y su forma de pago. Dicha oferta se dará a conocer por conducto del representante legal de la sociedad a los demás accionistas, quien correrá traslado inmediato a los destinatarios de la propuesta, para que estos, dentro de los quince (15) días calendario siguientes, puedan ejercer su derecho a adquirir un número de acciones proporcional a las acciones suscritas y pagadas, en circulación y que no estén en mora, que poseían a la fecha de la oferta, mediante  manifestación escrita en la que expresen su decisión de aceptar la oferta. Si uno o varios socios deciden no ejercer su derecho, éste acrecerá en la proporción antes descrita, pero ajustada con las acciones ya adquiridas, a los socios que lo hayan ejercido, quienes deberán manifestar su voluntad, a más tardar dentro del día hábil siguiente al vencimiento del plazo anterior. Si vencido este plazo quedaren acciones por adquirir, la sociedad podrá, dentro de los quince (15) días calendario siguientes, ejercer su derecho a adquirirlas, previo cumplimiento de los requisitos legal y estatutariamente establecidos. Si vencidos los plazos anteriores restaren acciones por enajenar, el oferente quedará en libertad de enajenarlas a un tercero a su elección, pero en las mismas condiciones en que las había ofrecido a los socios y/o a la sociedad. Los socios distintos al socio cedente deberán aprobar el ingreso del tercero mediante la mayoría exigida para reformas estatutarias, excluyendo del cómputo de tal mayoría y del quórum para establecerla, las acciones que corresponden al socio cedente. Si el tercero no es aceptado, la sociedad deberá presentar un tercero al accionista vendedor, dentro de los treinta (30) días calendario siguientes, a quien se le deberá realizar la oferta de las acciones en similares condiciones a las ofrecidas a los socios y a la sociedad. Si por el contrario, alguno o algunos de los accionistas aceptan la oferta, adquieren por el mismo hecho la obligación de tomar las acciones ofrecidas a prorrata de las que posean. Si los accionistas interesados en adquirir las acciones o la sociedad, discrepan respecto del precio o del plazo, las partes interesadas, de común acuerdo, designarán un perito para que determine lo anterior. Si estas no se ponen de acuerdo en la designación del perito, la hará el Superintendente de Sociedades o su delegado, según la competencia establecida por las normas legales, a petición de cualquiera de ellas. En estos casos, la decisión del perito es obligatoria para las partes. </w:t>
+        <w:t xml:space="preserve">Para todos los efectos y una vez levantada la restricción en los términos indicados, se observará el derecho de preferencia a favor de la sociedad y de los socios. En consecuencia, el accionista que pretenda enajenar sus acciones, deberá ofrecerlas a través de escrito, en el cual se indicará el número de acciones objeto de enajenación, el precio y su forma de pago. Dicha oferta se dará a conocer por conducto del representante legal de la sociedad a los demás accionistas, quien correrá traslado inmediato a los destinatarios de la propuesta, para que estos, dentro de los quince (15) días calendario siguientes, puedan ejercer su derecho a adquirir un número de acciones proporcional a las acciones suscritas y pagadas, en circulación y que no estén en mora, que poseían a la fecha de la oferta, mediante  manifestación escrita en la que expresen su decisión de aceptar la oferta. Si uno o varios socios deciden no ejercer su derecho, éste acrecerá en la proporción antes descrita, pero ajustada con las acciones ya adquiridas, a los socios que lo hayan ejercido, quienes deberán manifestar su voluntad, a más tardar dentro del día hábil siguiente al vencimiento del plazo anterior. Si vencido este plazo quedaren acciones por adquirir, la sociedad podrá, dentro de los quince (15) días calendario siguientes, ejercer su derecho a adquirirlas, previo cumplimiento de los requisitos legal y estatutariamente establecidos. Si vencidos los plazos anteriores restaren acciones por enajenar, el oferente quedará en libertad de enajenarlas a un tercero a su elección, pero en las mismas condiciones en que las había ofrecido a los socios y/o a la sociedad. Los socios distintos al socio cedente deberán aprobar el ingreso del tercero mediante la mayoría exigida para reformas estatutarias, excluyendo del cómputo de tal mayoría y del quórum para establecerla, las acciones que corresponden al socio cedente. Si el tercero no es aceptado, la sociedad deberá presentar un tercero al accionista vendedor, dentro de los treinta (30) días </w:t>
+      </w:r>
+      <w:proofErr w:type="gramStart"/>
+      <w:r>
+        <w:rPr>
+          <w:rFonts w:cs="Tahoma"/>
+          <w:color w:val="000000" w:themeColor="text1"/>
+          <w:lang w:val="es-CO"/>
+        </w:rPr>
+        <w:t>calendario siguientes</w:t>
+      </w:r>
+      <w:proofErr w:type="gramEnd"/>
+      <w:r>
+        <w:rPr>
+          <w:rFonts w:cs="Tahoma"/>
+          <w:color w:val="000000" w:themeColor="text1"/>
+          <w:lang w:val="es-CO"/>
+        </w:rPr>
+        <w:t xml:space="preserve">, a quien se le deberá realizar la oferta de las acciones en similares condiciones a las ofrecidas a los socios y a la sociedad. Si por el contrario, alguno o algunos de los accionistas aceptan la oferta, adquieren por el mismo hecho la obligación de tomar las acciones ofrecidas a prorrata de las que posean. Si los accionistas interesados en adquirir las acciones o la sociedad, discrepan respecto del precio o del plazo, las partes interesadas, de común acuerdo, designarán un perito para que determine lo anterior. Si estas no se ponen de acuerdo en la designación del perito, la hará el Superintendente de Sociedades o su delegado, según la competencia establecida por las normas legales, a petición de cualquiera de ellas. En estos casos, la decisión del perito es obligatoria para las partes. </w:t>
       </w:r>
     </w:p>
     <w:p>
@@ -3807,7 +3835,27 @@
           <w:color w:val="000000" w:themeColor="text1"/>
           <w:lang w:val="es-CO"/>
         </w:rPr>
-        <w:t>Los accionistas se reunirán de manera ordinaria una vez dentro de los primeros 3 meses de cada año, con el propósito de examinar la situación financiera de la sociedad, nombrar administradores y tomar las decisiones relacionadas con el reparto de utilidades. Si no fuere convocada, la asamblea se reunirá por derecho propio el primer día hábil del mes de abril, en la sede administrativa de la sociedad, a las 10 A.M. Los accionistas o sus representantes podrán ejercer su derecho de inspección durante los 10 días calendario anteriores a la reunión.</w:t>
+        <w:t xml:space="preserve">Los accionistas se reunirán de manera ordinaria una vez dentro de los primeros 3 meses de cada año, con el propósito de examinar la situación financiera de la sociedad, nombrar administradores y tomar las decisiones relacionadas con el reparto de utilidades. Si no fuere convocada, la asamblea se reunirá por derecho propio el primer día hábil del mes de abril, en la sede administrativa de la sociedad, a las 10 A.M. Los accionistas o sus representantes podrán ejercer su derecho de inspección durante los 10 días </w:t>
+      </w:r>
+      <w:proofErr w:type="gramStart"/>
+      <w:r>
+        <w:rPr>
+          <w:rFonts w:cs="Tahoma"/>
+          <w:bCs/>
+          <w:color w:val="000000" w:themeColor="text1"/>
+          <w:lang w:val="es-CO"/>
+        </w:rPr>
+        <w:t>calendario anteriores</w:t>
+      </w:r>
+      <w:proofErr w:type="gramEnd"/>
+      <w:r>
+        <w:rPr>
+          <w:rFonts w:cs="Tahoma"/>
+          <w:bCs/>
+          <w:color w:val="000000" w:themeColor="text1"/>
+          <w:lang w:val="es-CO"/>
+        </w:rPr>
+        <w:t xml:space="preserve"> a la reunión.</w:t>
       </w:r>
     </w:p>
     <w:p>
@@ -3877,7 +3925,27 @@
           <w:color w:val="000000" w:themeColor="text1"/>
           <w:lang w:val="es-CO"/>
         </w:rPr>
-        <w:t xml:space="preserve">En el aviso de convocatoria se insertará el orden del día correspondiente a la reunión. Cuando hayan de aprobarse balances de fin de ejercicio u operaciones de transformación, fusión o escisión, el derecho de inspección de los accionistas podrá ser ejercido durante los diez (10) días calendario anteriores a la reunión. </w:t>
+        <w:t xml:space="preserve">En el aviso de convocatoria se insertará el orden del día correspondiente a la reunión. Cuando hayan de aprobarse balances de fin de ejercicio u operaciones de transformación, fusión o escisión, el derecho de inspección de los accionistas podrá ser ejercido durante los diez (10) días </w:t>
+      </w:r>
+      <w:proofErr w:type="gramStart"/>
+      <w:r>
+        <w:rPr>
+          <w:rStyle w:val="A4"/>
+          <w:rFonts w:cs="Tahoma"/>
+          <w:color w:val="000000" w:themeColor="text1"/>
+          <w:lang w:val="es-CO"/>
+        </w:rPr>
+        <w:t>calendario anteriores</w:t>
+      </w:r>
+      <w:proofErr w:type="gramEnd"/>
+      <w:r>
+        <w:rPr>
+          <w:rStyle w:val="A4"/>
+          <w:rFonts w:cs="Tahoma"/>
+          <w:color w:val="000000" w:themeColor="text1"/>
+          <w:lang w:val="es-CO"/>
+        </w:rPr>
+        <w:t xml:space="preserve"> a la reunión. </w:t>
       </w:r>
     </w:p>
     <w:p>
@@ -3903,7 +3971,27 @@
           <w:color w:val="000000" w:themeColor="text1"/>
           <w:lang w:val="es-CO" w:eastAsia="ar-SA"/>
         </w:rPr>
-        <w:t xml:space="preserve">La segunda reunión no podrá ser fijada para una fecha anterior a los 15 días calendario siguientes a la primera reunión, ni posterior a los 40 días calendario contados desde ese mismo momento. </w:t>
+        <w:t xml:space="preserve">La segunda reunión no podrá ser fijada para </w:t>
+      </w:r>
+      <w:proofErr w:type="gramStart"/>
+      <w:r>
+        <w:rPr>
+          <w:rStyle w:val="A4"/>
+          <w:rFonts w:cs="Tahoma"/>
+          <w:color w:val="000000" w:themeColor="text1"/>
+          <w:lang w:val="es-CO" w:eastAsia="ar-SA"/>
+        </w:rPr>
+        <w:t>una fecha anterior a los 15 días calendario siguientes</w:t>
+      </w:r>
+      <w:proofErr w:type="gramEnd"/>
+      <w:r>
+        <w:rPr>
+          <w:rStyle w:val="A4"/>
+          <w:rFonts w:cs="Tahoma"/>
+          <w:color w:val="000000" w:themeColor="text1"/>
+          <w:lang w:val="es-CO" w:eastAsia="ar-SA"/>
+        </w:rPr>
+        <w:t xml:space="preserve"> a la primera reunión, ni posterior a los 40 días calendario contados desde ese mismo momento. </w:t>
       </w:r>
       <w:r>
         <w:rPr>
@@ -4491,7 +4579,25 @@
           <w:color w:val="000000" w:themeColor="text1"/>
           <w:lang w:val="es-CO"/>
         </w:rPr>
-        <w:t>En el evento en que cualquiera de los gerentes se encuentren ausentes o incapacitados, no se requerirá autorización verbal o escrita por parte del gerente o ausente o incapacitado para que el otro ejerza la representación legal de la sociedad.</w:t>
+        <w:t xml:space="preserve">En el evento en que cualquiera de los gerentes se encuentren ausentes o incapacitados, no se requerirá autorización verbal o escrita por parte del gerente o ausente o </w:t>
+      </w:r>
+      <w:proofErr w:type="gramStart"/>
+      <w:r>
+        <w:rPr>
+          <w:rFonts w:cs="Tahoma"/>
+          <w:color w:val="000000" w:themeColor="text1"/>
+          <w:lang w:val="es-CO"/>
+        </w:rPr>
+        <w:t>incapacitado</w:t>
+      </w:r>
+      <w:proofErr w:type="gramEnd"/>
+      <w:r>
+        <w:rPr>
+          <w:rFonts w:cs="Tahoma"/>
+          <w:color w:val="000000" w:themeColor="text1"/>
+          <w:lang w:val="es-CO"/>
+        </w:rPr>
+        <w:t xml:space="preserve"> para que el otro ejerza la representación legal de la sociedad.</w:t>
       </w:r>
     </w:p>
     <w:p>
@@ -4735,7 +4841,43 @@
           <w:color w:val="000000" w:themeColor="text1"/>
           <w:lang w:val="es-CO"/>
         </w:rPr>
-        <w:t xml:space="preserve"> Son funciones del revisor fiscal: 1. Cerciorarse de que las operaciones que se celebran o cumplen por cuenta de la sociedad se ajusten a las prescripciones de estos estatutos y a las decisiones de la asamblea general. 2. Dar cuenta oportuna, por escrito, a la asamblea o al gerente, según los casos, de las irregularidades que ocurran en el funcionamiento de la sociedad y en el desarrollo de sus negocios. 3. Colaborar con las entidades gubernamentales que ejerzan la inspección y vigilancia de la compañía y rendir los informes a que haya lugar o les sean solicitados. 4. Velar porque la contabilidad de la sociedad se lleve regularmente, así como las actas de las reuniones de la asamblea, y porque se conserven debidamente la correspondencia de la sociedad y los comprobantes de las cuentas impartiendo las instrucciones necesarias para tales fines. 5.Inspeccionar asiduamente los bienes de la sociedad y procurar que se tomen en forma oportuna las medidas de conservación o seguridad de los mismos y de los que ella tenga en custodia a cualquier otro título. 6.Impartir las instrucciones, practicar las inspecciones y solicitar los informes que sean necesarios para establecer un control permanente sobre los valores sociales. 7. Autorizar con su firma cualquier balance que se haga, con su dictamen e informe correspondiente. 8. Convocar a la asamblea de reuniones extraordinarias cuando lo juzgue necesario. 9. Cumplir las demás atribuciones que le señalen la ley o los estatutos y las que, siendo compatibles con las anteriores, le encomiende la asamblea.</w:t>
+        <w:t xml:space="preserve"> Son funciones del revisor fiscal: 1. Cerciorarse de que las operaciones que se celebran o cumplen por cuenta de la sociedad se ajusten a las prescripciones de estos estatutos y a las decisiones de la asamblea general. 2. Dar cuenta oportuna, por escrito, a la asamblea o al gerente, según los casos, de las irregularidades que ocurran en el funcionamiento de la sociedad y en el desarrollo de sus negocios. 3. Colaborar con las entidades gubernamentales que ejerzan la inspección y vigilancia de la compañía y rendir los informes a que haya lugar o les sean solicitados. 4. Velar porque la contabilidad de la sociedad se lleve regularmente, así como las actas de las reuniones de la asamblea, y porque se conserven debidamente la correspondencia de la sociedad y los comprobantes de las cuentas impartiendo las instrucciones necesarias para tales fines. </w:t>
+      </w:r>
+      <w:proofErr w:type="gramStart"/>
+      <w:r>
+        <w:rPr>
+          <w:rFonts w:cs="Tahoma"/>
+          <w:color w:val="000000" w:themeColor="text1"/>
+          <w:lang w:val="es-CO"/>
+        </w:rPr>
+        <w:t>5.Inspeccionar</w:t>
+      </w:r>
+      <w:proofErr w:type="gramEnd"/>
+      <w:r>
+        <w:rPr>
+          <w:rFonts w:cs="Tahoma"/>
+          <w:color w:val="000000" w:themeColor="text1"/>
+          <w:lang w:val="es-CO"/>
+        </w:rPr>
+        <w:t xml:space="preserve"> asiduamente los bienes de la sociedad y procurar que se tomen en forma oportuna las medidas de conservación o seguridad de los mismos y de los que ella tenga en custodia a cualquier otro título. </w:t>
+      </w:r>
+      <w:proofErr w:type="gramStart"/>
+      <w:r>
+        <w:rPr>
+          <w:rFonts w:cs="Tahoma"/>
+          <w:color w:val="000000" w:themeColor="text1"/>
+          <w:lang w:val="es-CO"/>
+        </w:rPr>
+        <w:t>6.Impartir</w:t>
+      </w:r>
+      <w:proofErr w:type="gramEnd"/>
+      <w:r>
+        <w:rPr>
+          <w:rFonts w:cs="Tahoma"/>
+          <w:color w:val="000000" w:themeColor="text1"/>
+          <w:lang w:val="es-CO"/>
+        </w:rPr>
+        <w:t xml:space="preserve"> las instrucciones, practicar las inspecciones y solicitar los informes que sean necesarios para establecer un control permanente sobre los valores sociales. 7. Autorizar con su firma cualquier balance que se haga, con su dictamen e informe correspondiente. 8. Convocar a la asamblea de reuniones extraordinarias cuando lo juzgue necesario. 9. Cumplir las demás atribuciones que le señalen la ley o los estatutos y las que, siendo compatibles con las anteriores, le encomiende la asamblea.</w:t>
       </w:r>
     </w:p>
     <w:p>
@@ -4815,7 +4957,25 @@
           <w:lang w:val="es-CO"/>
         </w:rPr>
         <w:lastRenderedPageBreak/>
-        <w:t>revisión se han seguido los procedimientos aconsejados por la técnica de la interventoria de cuentas. 3. Si en su concepto la contabilidad se lleva conforme a las normas legales y a la técnica contable, y si las operaciones registradas se ajustan a los estatutos y a las decisiones de la asamblea. 4. Si el balance y el estado de pérdidas y ganancias han sido tomados fielmente de los libros; y si en su opinión el primero presenta en forma fidedigna, de acuerdo con las normas de contabilidad generalmente aceptadas, la respectiva situación financiera al terminar el período revisado, y el segundo refleja el resultado de las operaciones en dicho período. 5.Las reservas o salvedades que tengan sobre la fidelidad de los estados financieros.</w:t>
+        <w:t xml:space="preserve">revisión se han seguido los procedimientos aconsejados por la técnica de la interventoria de cuentas. 3. Si en su concepto la contabilidad se lleva conforme a las normas legales y a la técnica contable, y si las operaciones registradas se ajustan a los estatutos y a las decisiones de la asamblea. 4. Si el balance y el estado de pérdidas y ganancias han sido tomados fielmente de los libros; y si en su opinión el primero presenta en forma fidedigna, de acuerdo con las normas de contabilidad generalmente aceptadas, la respectiva situación financiera al terminar el período revisado, y el segundo refleja el resultado de las operaciones en dicho período. </w:t>
+      </w:r>
+      <w:proofErr w:type="gramStart"/>
+      <w:r>
+        <w:rPr>
+          <w:rFonts w:cs="Tahoma"/>
+          <w:color w:val="000000" w:themeColor="text1"/>
+          <w:lang w:val="es-CO"/>
+        </w:rPr>
+        <w:t>5.Las</w:t>
+      </w:r>
+      <w:proofErr w:type="gramEnd"/>
+      <w:r>
+        <w:rPr>
+          <w:rFonts w:cs="Tahoma"/>
+          <w:color w:val="000000" w:themeColor="text1"/>
+          <w:lang w:val="es-CO"/>
+        </w:rPr>
+        <w:t xml:space="preserve"> reservas o salvedades que tengan sobre la fidelidad de los estados financieros.</w:t>
       </w:r>
     </w:p>
     <w:p>
@@ -5143,7 +5303,25 @@
           <w:color w:val="000000" w:themeColor="text1"/>
           <w:lang w:val="es-CO"/>
         </w:rPr>
-        <w:t xml:space="preserve"> Luego del corte de cuentas del fin de año calendario, el Representante Legal de la sociedad, someterá a consideración de la asamblea general de accionistas  los estados financieros de fin de ejercicio, debidamente dictaminados  por un revisor fiscal independiente , en los  términos del artículo 28º de la ley 1258 de 2008. En caso de proveerse el cargo de revisor fiscal, el dictamen será realizado por quien ocupe el cargo.</w:t>
+        <w:t xml:space="preserve"> Luego del corte de cuentas del fin de año calendario, el Representante Legal de la sociedad, someterá a consideración de la asamblea general de accionistas  los estados financieros de fin de ejercicio, debidamente dictaminados  por un revisor fiscal </w:t>
+      </w:r>
+      <w:proofErr w:type="gramStart"/>
+      <w:r>
+        <w:rPr>
+          <w:rFonts w:cs="Tahoma"/>
+          <w:color w:val="000000" w:themeColor="text1"/>
+          <w:lang w:val="es-CO"/>
+        </w:rPr>
+        <w:t>independiente ,</w:t>
+      </w:r>
+      <w:proofErr w:type="gramEnd"/>
+      <w:r>
+        <w:rPr>
+          <w:rFonts w:cs="Tahoma"/>
+          <w:color w:val="000000" w:themeColor="text1"/>
+          <w:lang w:val="es-CO"/>
+        </w:rPr>
+        <w:t xml:space="preserve"> en los  términos del artículo 28º de la ley 1258 de 2008. En caso de proveerse el cargo de revisor fiscal, el dictamen será realizado por quien ocupe el cargo.</w:t>
       </w:r>
     </w:p>
     <w:p>
@@ -6317,6 +6495,14 @@
       <w:r>
         <w:rPr>
           <w:rFonts w:asciiTheme="minorHAnsi" w:hAnsiTheme="minorHAnsi"/>
+          <w:color w:val="000000" w:themeColor="text1"/>
+          <w:lang w:val="es-CO"/>
+        </w:rPr>
+        <w:t>,</w:t>
+      </w:r>
+      <w:r>
+        <w:rPr>
+          <w:rFonts w:asciiTheme="minorHAnsi" w:hAnsiTheme="minorHAnsi"/>
           <w:b/>
           <w:color w:val="000000" w:themeColor="text1"/>
           <w:lang w:val="es-CO"/>
@@ -6330,24 +6516,52 @@
           <w:color w:val="000000" w:themeColor="text1"/>
           <w:lang w:val="es-CO"/>
         </w:rPr>
-        <w:t>${Company_id}</w:t>
-      </w:r>
-      <w:r>
-        <w:rPr>
-          <w:rFonts w:asciiTheme="minorHAnsi" w:hAnsiTheme="minorHAnsi"/>
-          <w:b/>
-          <w:color w:val="000000" w:themeColor="text1"/>
-          <w:lang w:val="es-CO"/>
-        </w:rPr>
-        <w:t>,</w:t>
-      </w:r>
-      <w:r>
-        <w:rPr>
-          <w:rFonts w:asciiTheme="minorHAnsi" w:hAnsiTheme="minorHAnsi"/>
-          <w:color w:val="000000" w:themeColor="text1"/>
-          <w:lang w:val="es-CO"/>
-        </w:rPr>
-        <w:t xml:space="preserve"> formará una persona jurídica distinta de sus accionistas, conforme lo dispone el artículo 2º. de la Ley 1258 de 2008.</w:t>
+        <w:t>${company_</w:t>
+      </w:r>
+      <w:r>
+        <w:rPr>
+          <w:rFonts w:asciiTheme="minorHAnsi" w:hAnsiTheme="minorHAnsi"/>
+          <w:color w:val="000000" w:themeColor="text1"/>
+          <w:lang w:val="en-US"/>
+        </w:rPr>
+        <w:t>name</w:t>
+      </w:r>
+      <w:r>
+        <w:rPr>
+          <w:rFonts w:asciiTheme="minorHAnsi" w:hAnsiTheme="minorHAnsi"/>
+          <w:bCs/>
+          <w:color w:val="000000" w:themeColor="text1"/>
+          <w:lang w:val="es-CO"/>
+        </w:rPr>
+        <w:t>}</w:t>
+      </w:r>
+      <w:bookmarkStart w:id="3" w:name="_GoBack"/>
+      <w:bookmarkEnd w:id="3"/>
+      <w:r>
+        <w:rPr>
+          <w:rFonts w:asciiTheme="minorHAnsi" w:hAnsiTheme="minorHAnsi"/>
+          <w:color w:val="000000" w:themeColor="text1"/>
+          <w:lang w:val="es-CO"/>
+        </w:rPr>
+        <w:t xml:space="preserve"> formará una persona jurídica distinta de sus accionistas, conforme lo dispone el artículo 2º. </w:t>
+      </w:r>
+      <w:proofErr w:type="gramStart"/>
+      <w:r>
+        <w:rPr>
+          <w:rFonts w:asciiTheme="minorHAnsi" w:hAnsiTheme="minorHAnsi"/>
+          <w:color w:val="000000" w:themeColor="text1"/>
+          <w:lang w:val="es-CO"/>
+        </w:rPr>
+        <w:t>de</w:t>
+      </w:r>
+      <w:proofErr w:type="gramEnd"/>
+      <w:r>
+        <w:rPr>
+          <w:rFonts w:asciiTheme="minorHAnsi" w:hAnsiTheme="minorHAnsi"/>
+          <w:color w:val="000000" w:themeColor="text1"/>
+          <w:lang w:val="es-CO"/>
+        </w:rPr>
+        <w:t xml:space="preserve"> la Ley 1258 de 2008.</w:t>
       </w:r>
     </w:p>
     <w:p>
@@ -6492,15 +6706,7 @@
         <w:rPr>
           <w:bCs/>
         </w:rPr>
-        <w:t>C.C No ${accionista1</w:t>
-      </w:r>
-      <w:bookmarkStart w:id="3" w:name="_GoBack"/>
-      <w:bookmarkEnd w:id="3"/>
-      <w:r>
-        <w:rPr>
-          <w:bCs/>
-        </w:rPr>
-        <w:t>_id}</w:t>
+        <w:t>C.C No ${accionista1_id}</w:t>
       </w:r>
     </w:p>
     <w:p>
@@ -6591,13 +6797,7 @@
         <w:rPr>
           <w:bCs/>
         </w:rPr>
-        <w:t>C.C No ${accionista2</w:t>
-      </w:r>
-      <w:r>
-        <w:rPr>
-          <w:bCs/>
-        </w:rPr>
-        <w:t>_id}</w:t>
+        <w:t>C.C No ${accionista2_id}</w:t>
       </w:r>
     </w:p>
     <w:p>
@@ -7687,6 +7887,7 @@
   <w:style w:type="character" w:default="1" w:styleId="DefaultParagraphFont">
     <w:name w:val="Default Paragraph Font"/>
     <w:uiPriority w:val="1"/>
+    <w:semiHidden/>
     <w:unhideWhenUsed/>
   </w:style>
   <w:style w:type="table" w:default="1" w:styleId="TableNormal">

--- a/modelos/Estatutos-adm-compartida-sin-cuantia.docx
+++ b/modelos/Estatutos-adm-compartida-sin-cuantia.docx
@@ -58,7 +58,21 @@
         <w:rPr>
           <w:bCs/>
         </w:rPr>
-        <w:t>${company_date_day}</w:t>
+        <w:t>${</w:t>
+      </w:r>
+      <w:proofErr w:type="spellStart"/>
+      <w:r>
+        <w:rPr>
+          <w:bCs/>
+        </w:rPr>
+        <w:t>company_date_day</w:t>
+      </w:r>
+      <w:proofErr w:type="spellEnd"/>
+      <w:r>
+        <w:rPr>
+          <w:bCs/>
+        </w:rPr>
+        <w:t>}</w:t>
       </w:r>
       <w:r>
         <w:rPr>
@@ -87,7 +101,21 @@
         <w:rPr>
           <w:bCs/>
         </w:rPr>
-        <w:t xml:space="preserve">${company_date_month} </w:t>
+        <w:t>${</w:t>
+      </w:r>
+      <w:proofErr w:type="spellStart"/>
+      <w:r>
+        <w:rPr>
+          <w:bCs/>
+        </w:rPr>
+        <w:t>company_date_month</w:t>
+      </w:r>
+      <w:proofErr w:type="spellEnd"/>
+      <w:r>
+        <w:rPr>
+          <w:bCs/>
+        </w:rPr>
+        <w:t xml:space="preserve">} </w:t>
       </w:r>
       <w:r>
         <w:rPr>
@@ -100,7 +128,21 @@
         <w:rPr>
           <w:bCs/>
         </w:rPr>
-        <w:t>${company_date_year}</w:t>
+        <w:t>${</w:t>
+      </w:r>
+      <w:proofErr w:type="spellStart"/>
+      <w:r>
+        <w:rPr>
+          <w:bCs/>
+        </w:rPr>
+        <w:t>company_date_year</w:t>
+      </w:r>
+      <w:proofErr w:type="spellEnd"/>
+      <w:r>
+        <w:rPr>
+          <w:bCs/>
+        </w:rPr>
+        <w:t>}</w:t>
       </w:r>
       <w:bookmarkStart w:id="0" w:name="OLE_LINK3"/>
       <w:r>
@@ -115,7 +157,21 @@
         <w:rPr>
           <w:bCs/>
         </w:rPr>
-        <w:t xml:space="preserve">${accionistas_info} </w:t>
+        <w:t>${</w:t>
+      </w:r>
+      <w:proofErr w:type="spellStart"/>
+      <w:r>
+        <w:rPr>
+          <w:bCs/>
+        </w:rPr>
+        <w:t>accionistas_info</w:t>
+      </w:r>
+      <w:proofErr w:type="spellEnd"/>
+      <w:r>
+        <w:rPr>
+          <w:bCs/>
+        </w:rPr>
+        <w:t xml:space="preserve">} </w:t>
       </w:r>
       <w:r>
         <w:rPr>
@@ -128,7 +184,21 @@
         <w:rPr>
           <w:b/>
         </w:rPr>
-        <w:t>${company_name}</w:t>
+        <w:t>${</w:t>
+      </w:r>
+      <w:proofErr w:type="spellStart"/>
+      <w:r>
+        <w:rPr>
+          <w:b/>
+        </w:rPr>
+        <w:t>company_name</w:t>
+      </w:r>
+      <w:proofErr w:type="spellEnd"/>
+      <w:r>
+        <w:rPr>
+          <w:b/>
+        </w:rPr>
+        <w:t>}</w:t>
       </w:r>
     </w:p>
     <w:p>
@@ -363,7 +433,27 @@
           <w:bCs/>
           <w:color w:val="000000" w:themeColor="text1"/>
         </w:rPr>
-        <w:t>Artículo 2º. Objeto social.</w:t>
+        <w:t xml:space="preserve">Artículo 2º. </w:t>
+      </w:r>
+      <w:proofErr w:type="spellStart"/>
+      <w:r>
+        <w:rPr>
+          <w:rFonts w:asciiTheme="minorHAnsi" w:hAnsiTheme="minorHAnsi" w:cs="Tahoma"/>
+          <w:b/>
+          <w:bCs/>
+          <w:color w:val="000000" w:themeColor="text1"/>
+        </w:rPr>
+        <w:t>Objeto</w:t>
+      </w:r>
+      <w:proofErr w:type="spellEnd"/>
+      <w:r>
+        <w:rPr>
+          <w:rFonts w:asciiTheme="minorHAnsi" w:hAnsiTheme="minorHAnsi" w:cs="Tahoma"/>
+          <w:b/>
+          <w:bCs/>
+          <w:color w:val="000000" w:themeColor="text1"/>
+        </w:rPr>
+        <w:t xml:space="preserve"> social.</w:t>
       </w:r>
       <w:r>
         <w:rPr>
@@ -375,9 +465,25 @@
       <w:r>
         <w:rPr>
           <w:rFonts w:asciiTheme="minorHAnsi" w:hAnsiTheme="minorHAnsi"/>
-          <w:b/>
-        </w:rPr>
-        <w:t>${company_objective}</w:t>
+          <w:bCs/>
+        </w:rPr>
+        <w:t>${</w:t>
+      </w:r>
+      <w:proofErr w:type="spellStart"/>
+      <w:r>
+        <w:rPr>
+          <w:rFonts w:asciiTheme="minorHAnsi" w:hAnsiTheme="minorHAnsi"/>
+          <w:bCs/>
+        </w:rPr>
+        <w:t>company_objective</w:t>
+      </w:r>
+      <w:proofErr w:type="spellEnd"/>
+      <w:r>
+        <w:rPr>
+          <w:rFonts w:asciiTheme="minorHAnsi" w:hAnsiTheme="minorHAnsi"/>
+          <w:bCs/>
+        </w:rPr>
+        <w:t>}</w:t>
       </w:r>
     </w:p>
     <w:p>
@@ -451,7 +557,25 @@
           <w:color w:val="000000" w:themeColor="text1"/>
           <w:lang w:val="es-CO"/>
         </w:rPr>
-        <w:t>${company_city}</w:t>
+        <w:t>${</w:t>
+      </w:r>
+      <w:proofErr w:type="spellStart"/>
+      <w:r>
+        <w:rPr>
+          <w:rFonts w:cs="Tahoma"/>
+          <w:color w:val="000000" w:themeColor="text1"/>
+          <w:lang w:val="es-CO"/>
+        </w:rPr>
+        <w:t>company_city</w:t>
+      </w:r>
+      <w:proofErr w:type="spellEnd"/>
+      <w:r>
+        <w:rPr>
+          <w:rFonts w:cs="Tahoma"/>
+          <w:color w:val="000000" w:themeColor="text1"/>
+          <w:lang w:val="es-CO"/>
+        </w:rPr>
+        <w:t>}</w:t>
       </w:r>
       <w:r>
         <w:rPr>
@@ -471,6 +595,7 @@
           <w:lang w:val="en-US"/>
         </w:rPr>
       </w:pPr>
+      <w:proofErr w:type="spellStart"/>
       <w:r>
         <w:rPr>
           <w:rFonts w:cs="Tahoma"/>
@@ -481,6 +606,7 @@
         </w:rPr>
         <w:t>Articulo</w:t>
       </w:r>
+      <w:proofErr w:type="spellEnd"/>
       <w:r>
         <w:rPr>
           <w:rFonts w:cs="Tahoma"/>
@@ -643,7 +769,19 @@
         <w:rPr>
           <w:bCs/>
         </w:rPr>
-        <w:t>${company_acciones_total}</w:t>
+        <w:t>${company_</w:t>
+      </w:r>
+      <w:r>
+        <w:rPr>
+          <w:bCs/>
+        </w:rPr>
+        <w:t>capital_autorizado_</w:t>
+      </w:r>
+      <w:r>
+        <w:rPr>
+          <w:bCs/>
+        </w:rPr>
+        <w:t>acciones_total}</w:t>
       </w:r>
       <w:r>
         <w:rPr>
@@ -2739,7 +2877,43 @@
           <w:color w:val="000000" w:themeColor="text1"/>
           <w:lang w:val="es-CO"/>
         </w:rPr>
-        <w:t>. Derecho de preferencia. Salvo decisión de las asamblea general de accionistas aprobada mediante votación de uno o varios accionistas  que representen el  setenta por ciento (70%) del total de los votos validos existentes en la sociedad, el reglamento de colocación preverá que las acciones se coloquen con sujeción al derecho de preferencia, de manera que cada accionista pueda suscribir un numero de acciones  proporcional a las que tenga en la fecha del aviso de oferta. El derecho de preferencia  también será aplicable  respecto de la emisión de cualquier otra clase de títulos, incluidos los bonos obligatoriamente convertibles en acciones, las acciones con dividendo preferencial y sin derecho a voto, las acciones con dividendo fijo anual y las acciones privilegiadas.</w:t>
+        <w:t xml:space="preserve">. Derecho de preferencia. Salvo decisión de las asamblea general de accionistas aprobada mediante votación de uno o varios accionistas  que representen el  setenta por ciento (70%) del total de los votos </w:t>
+      </w:r>
+      <w:proofErr w:type="spellStart"/>
+      <w:r>
+        <w:rPr>
+          <w:rFonts w:cs="Tahoma"/>
+          <w:color w:val="000000" w:themeColor="text1"/>
+          <w:lang w:val="es-CO"/>
+        </w:rPr>
+        <w:t>validos</w:t>
+      </w:r>
+      <w:proofErr w:type="spellEnd"/>
+      <w:r>
+        <w:rPr>
+          <w:rFonts w:cs="Tahoma"/>
+          <w:color w:val="000000" w:themeColor="text1"/>
+          <w:lang w:val="es-CO"/>
+        </w:rPr>
+        <w:t xml:space="preserve"> existentes en la sociedad, el reglamento de colocación preverá que las acciones se coloquen con sujeción al derecho de preferencia, de manera que cada accionista pueda suscribir un </w:t>
+      </w:r>
+      <w:proofErr w:type="spellStart"/>
+      <w:r>
+        <w:rPr>
+          <w:rFonts w:cs="Tahoma"/>
+          <w:color w:val="000000" w:themeColor="text1"/>
+          <w:lang w:val="es-CO"/>
+        </w:rPr>
+        <w:t>numero</w:t>
+      </w:r>
+      <w:proofErr w:type="spellEnd"/>
+      <w:r>
+        <w:rPr>
+          <w:rFonts w:cs="Tahoma"/>
+          <w:color w:val="000000" w:themeColor="text1"/>
+          <w:lang w:val="es-CO"/>
+        </w:rPr>
+        <w:t xml:space="preserve"> de acciones  proporcional a las que tenga en la fecha del aviso de oferta. El derecho de preferencia  también será aplicable  respecto de la emisión de cualquier otra clase de títulos, incluidos los bonos obligatoriamente convertibles en acciones, las acciones con dividendo preferencial y sin derecho a voto, las acciones con dividendo fijo anual y las acciones privilegiadas.</w:t>
       </w:r>
     </w:p>
     <w:p>
@@ -2909,6 +3083,15 @@
           <w:lang w:val="es-CO"/>
         </w:rPr>
         <w:t xml:space="preserve"> 16o.-  Restricción a la Enajenación de acciones.</w:t>
+      </w:r>
+      <w:r>
+        <w:rPr>
+          <w:rFonts w:cs="Tahoma"/>
+          <w:b/>
+          <w:color w:val="000000" w:themeColor="text1"/>
+          <w:lang w:val="es-CO"/>
+        </w:rPr>
+        <w:t xml:space="preserve"> </w:t>
       </w:r>
       <w:r>
         <w:rPr>
@@ -3352,7 +3535,25 @@
           <w:color w:val="000000" w:themeColor="text1"/>
           <w:lang w:val="es-CO"/>
         </w:rPr>
-        <w:t xml:space="preserve"> Respecto de  todos aquellos accionistas que en el momento de constitución de la sociedad  o con posterioridad fueren o llegaren a ser una sociedad, se aplicaran las normas relativas a cambio de control previstas en el articulo 16 de la ley 1258 de 2008.</w:t>
+        <w:t xml:space="preserve"> Respecto de  todos aquellos accionistas que en el momento de constitución de la sociedad  o con posterioridad fueren o llegaren a ser una sociedad, se aplicaran las normas relativas a cambio de control previstas en el </w:t>
+      </w:r>
+      <w:proofErr w:type="spellStart"/>
+      <w:r>
+        <w:rPr>
+          <w:rFonts w:cs="Tahoma"/>
+          <w:color w:val="000000" w:themeColor="text1"/>
+          <w:lang w:val="es-CO"/>
+        </w:rPr>
+        <w:t>articulo</w:t>
+      </w:r>
+      <w:proofErr w:type="spellEnd"/>
+      <w:r>
+        <w:rPr>
+          <w:rFonts w:cs="Tahoma"/>
+          <w:color w:val="000000" w:themeColor="text1"/>
+          <w:lang w:val="es-CO"/>
+        </w:rPr>
+        <w:t xml:space="preserve"> 16 de la ley 1258 de 2008.</w:t>
       </w:r>
     </w:p>
     <w:p>
@@ -4957,7 +5158,25 @@
           <w:lang w:val="es-CO"/>
         </w:rPr>
         <w:lastRenderedPageBreak/>
-        <w:t xml:space="preserve">revisión se han seguido los procedimientos aconsejados por la técnica de la interventoria de cuentas. 3. Si en su concepto la contabilidad se lleva conforme a las normas legales y a la técnica contable, y si las operaciones registradas se ajustan a los estatutos y a las decisiones de la asamblea. 4. Si el balance y el estado de pérdidas y ganancias han sido tomados fielmente de los libros; y si en su opinión el primero presenta en forma fidedigna, de acuerdo con las normas de contabilidad generalmente aceptadas, la respectiva situación financiera al terminar el período revisado, y el segundo refleja el resultado de las operaciones en dicho período. </w:t>
+        <w:t xml:space="preserve">revisión se han seguido los procedimientos aconsejados por la técnica de la </w:t>
+      </w:r>
+      <w:proofErr w:type="spellStart"/>
+      <w:r>
+        <w:rPr>
+          <w:rFonts w:cs="Tahoma"/>
+          <w:color w:val="000000" w:themeColor="text1"/>
+          <w:lang w:val="es-CO"/>
+        </w:rPr>
+        <w:t>interventoria</w:t>
+      </w:r>
+      <w:proofErr w:type="spellEnd"/>
+      <w:r>
+        <w:rPr>
+          <w:rFonts w:cs="Tahoma"/>
+          <w:color w:val="000000" w:themeColor="text1"/>
+          <w:lang w:val="es-CO"/>
+        </w:rPr>
+        <w:t xml:space="preserve"> de cuentas. 3. Si en su concepto la contabilidad se lleva conforme a las normas legales y a la técnica contable, y si las operaciones registradas se ajustan a los estatutos y a las decisiones de la asamblea. 4. Si el balance y el estado de pérdidas y ganancias han sido tomados fielmente de los libros; y si en su opinión el primero presenta en forma fidedigna, de acuerdo con las normas de contabilidad generalmente aceptadas, la respectiva situación financiera al terminar el período revisado, y el segundo refleja el resultado de las operaciones en dicho período. </w:t>
       </w:r>
       <w:proofErr w:type="gramStart"/>
       <w:r>
@@ -5219,7 +5438,25 @@
           <w:color w:val="000000" w:themeColor="text1"/>
           <w:lang w:val="es-CO"/>
         </w:rPr>
-        <w:t xml:space="preserve"> Esta operación dará lugar al derecho de retiro a favor de losa accionistas ausentes y disidentes en caso de desmejora patrimonial</w:t>
+        <w:t xml:space="preserve"> Esta operación dará lugar al derecho de retiro a favor de </w:t>
+      </w:r>
+      <w:proofErr w:type="spellStart"/>
+      <w:r>
+        <w:rPr>
+          <w:rFonts w:cs="Tahoma"/>
+          <w:color w:val="000000" w:themeColor="text1"/>
+          <w:lang w:val="es-CO"/>
+        </w:rPr>
+        <w:t>losa</w:t>
+      </w:r>
+      <w:proofErr w:type="spellEnd"/>
+      <w:r>
+        <w:rPr>
+          <w:rFonts w:cs="Tahoma"/>
+          <w:color w:val="000000" w:themeColor="text1"/>
+          <w:lang w:val="es-CO"/>
+        </w:rPr>
+        <w:t xml:space="preserve"> accionistas ausentes y disidentes en caso de desmejora patrimonial</w:t>
       </w:r>
       <w:r>
         <w:rPr>
@@ -6119,7 +6356,17 @@
           <w:color w:val="000000" w:themeColor="text1"/>
           <w:lang w:val="es-CO"/>
         </w:rPr>
-        <w:t xml:space="preserve"> de nacionalidad Colombiana, identificado(a) con la cédula de ciudadanía número  </w:t>
+        <w:t xml:space="preserve"> de nacionalidad </w:t>
+      </w:r>
+      <w:bookmarkStart w:id="3" w:name="_GoBack"/>
+      <w:bookmarkEnd w:id="3"/>
+      <w:r>
+        <w:rPr>
+          <w:rFonts w:cs="Tahoma"/>
+          <w:color w:val="000000" w:themeColor="text1"/>
+          <w:lang w:val="es-CO"/>
+        </w:rPr>
+        <w:t xml:space="preserve">Colombiana, identificado(a) con la cédula de ciudadanía número  </w:t>
       </w:r>
       <w:r>
         <w:rPr>
@@ -6516,7 +6763,27 @@
           <w:color w:val="000000" w:themeColor="text1"/>
           <w:lang w:val="es-CO"/>
         </w:rPr>
-        <w:t>${company_</w:t>
+        <w:t>${</w:t>
+      </w:r>
+      <w:proofErr w:type="spellStart"/>
+      <w:r>
+        <w:rPr>
+          <w:rFonts w:asciiTheme="minorHAnsi" w:hAnsiTheme="minorHAnsi"/>
+          <w:bCs/>
+          <w:color w:val="000000" w:themeColor="text1"/>
+          <w:lang w:val="es-CO"/>
+        </w:rPr>
+        <w:t>company</w:t>
+      </w:r>
+      <w:proofErr w:type="spellEnd"/>
+      <w:r>
+        <w:rPr>
+          <w:rFonts w:asciiTheme="minorHAnsi" w:hAnsiTheme="minorHAnsi"/>
+          <w:bCs/>
+          <w:color w:val="000000" w:themeColor="text1"/>
+          <w:lang w:val="es-CO"/>
+        </w:rPr>
+        <w:t>_</w:t>
       </w:r>
       <w:r>
         <w:rPr>
@@ -6535,8 +6802,6 @@
         </w:rPr>
         <w:t>}</w:t>
       </w:r>
-      <w:bookmarkStart w:id="3" w:name="_GoBack"/>
-      <w:bookmarkEnd w:id="3"/>
       <w:r>
         <w:rPr>
           <w:rFonts w:asciiTheme="minorHAnsi" w:hAnsiTheme="minorHAnsi"/>
@@ -6928,9 +7193,6 @@
         <w:pStyle w:val="Listavistosa-nfasis11"/>
         <w:ind w:left="0"/>
         <w:jc w:val="both"/>
-        <w:rPr>
-          <w:bCs/>
-        </w:rPr>
       </w:pPr>
       <w:r>
         <w:rPr>
@@ -6938,11 +7200,12 @@
         </w:rPr>
         <w:t>${accionista4_name}</w:t>
       </w:r>
-    </w:p>
-    <w:p>
-      <w:pPr>
-        <w:jc w:val="both"/>
-      </w:pPr>
+      <w:r>
+        <w:rPr>
+          <w:bCs/>
+        </w:rPr>
+        <w:br/>
+      </w:r>
       <w:r>
         <w:rPr>
           <w:bCs/>
